--- a/report/template/default/template_report.docx
+++ b/report/template/default/template_report.docx
@@ -493,6 +493,81 @@
         </w:rPr>
         <w:t>}}</w:t>
       </w:r>
+    </w:p>
+    <w:p>
+      <w:pPr>
+        <w:rPr>
+          <w:rFonts w:ascii="Times New Roman" w:hAnsi="Times New Roman" w:cs="Times New Roman"/>
+          <w:sz w:val="24"/>
+          <w:szCs w:val="24"/>
+        </w:rPr>
+        <w:sectPr>
+          <w:headerReference w:type="default" r:id="rId8"/>
+          <w:pgSz w:w="12240" w:h="15840"/>
+          <w:pgMar w:top="1440" w:right="1800" w:bottom="1440" w:left="1800" w:header="720" w:footer="720" w:gutter="0"/>
+          <w:cols w:space="720"/>
+          <w:docGrid w:linePitch="360"/>
+        </w:sectPr>
+      </w:pPr>
+    </w:p>
+    <w:p>
+      <w:pPr>
+        <w:rPr>
+          <w:rFonts w:ascii="Times New Roman" w:hAnsi="Times New Roman" w:cs="Times New Roman"/>
+          <w:sz w:val="24"/>
+          <w:szCs w:val="24"/>
+        </w:rPr>
+      </w:pPr>
+    </w:p>
+    <w:p>
+      <w:pPr>
+        <w:rPr>
+          <w:rFonts w:ascii="Times New Roman" w:hAnsi="Times New Roman" w:cs="Times New Roman"/>
+          <w:sz w:val="24"/>
+          <w:szCs w:val="24"/>
+        </w:rPr>
+      </w:pPr>
+      <w:r>
+        <w:rPr>
+          <w:rFonts w:ascii="Times New Roman" w:hAnsi="Times New Roman" w:cs="Times New Roman"/>
+          <w:sz w:val="24"/>
+          <w:szCs w:val="24"/>
+        </w:rPr>
+        <w:t>{{SCENARIOS_SECTION}}</w:t>
+      </w:r>
+    </w:p>
+    <w:p>
+      <w:pPr>
+        <w:rPr>
+          <w:rFonts w:ascii="Times New Roman" w:hAnsi="Times New Roman" w:cs="Times New Roman"/>
+          <w:sz w:val="24"/>
+          <w:szCs w:val="24"/>
+        </w:rPr>
+      </w:pPr>
+    </w:p>
+    <w:p>
+      <w:pPr>
+        <w:rPr>
+          <w:rFonts w:ascii="Times New Roman" w:hAnsi="Times New Roman" w:cs="Times New Roman"/>
+          <w:sz w:val="24"/>
+          <w:szCs w:val="24"/>
+        </w:rPr>
+      </w:pPr>
+    </w:p>
+    <w:p>
+      <w:pPr>
+        <w:rPr>
+          <w:rFonts w:ascii="Times New Roman" w:hAnsi="Times New Roman" w:cs="Times New Roman"/>
+          <w:sz w:val="24"/>
+          <w:szCs w:val="24"/>
+        </w:rPr>
+        <w:sectPr>
+          <w:pgSz w:w="15840" w:h="12240" w:orient="landscape"/>
+          <w:pgMar w:top="1800" w:right="1440" w:bottom="1800" w:left="1440" w:header="720" w:footer="720" w:gutter="0"/>
+          <w:cols w:space="720"/>
+          <w:docGrid w:linePitch="360"/>
+        </w:sectPr>
+      </w:pPr>
     </w:p>
     <w:p>
       <w:pPr>
@@ -508,6 +583,15 @@
           <w:docGrid w:linePitch="360"/>
         </w:sectPr>
       </w:pPr>
+      <w:r>
+        <w:rPr>
+          <w:rFonts w:ascii="Times New Roman" w:hAnsi="Times New Roman" w:cs="Times New Roman"/>
+          <w:sz w:val="24"/>
+          <w:szCs w:val="24"/>
+        </w:rPr>
+        <w:lastRenderedPageBreak/>
+        <w:t>{{OV_AMOUNT_SECTION}}</w:t>
+      </w:r>
     </w:p>
     <w:p>
       <w:pPr>
@@ -532,17 +616,8 @@
           <w:sz w:val="24"/>
           <w:szCs w:val="24"/>
         </w:rPr>
-        <w:t>{{SCENARIOS_SECTION}}</w:t>
-      </w:r>
-    </w:p>
-    <w:p>
-      <w:pPr>
-        <w:rPr>
-          <w:rFonts w:ascii="Times New Roman" w:hAnsi="Times New Roman" w:cs="Times New Roman"/>
-          <w:sz w:val="24"/>
-          <w:szCs w:val="24"/>
-        </w:rPr>
-      </w:pPr>
+        <w:t>{{IMPACT_ZONES_SECTION}}</w:t>
+      </w:r>
     </w:p>
     <w:p>
       <w:pPr>
@@ -575,6 +650,675 @@
           <w:sz w:val="24"/>
           <w:szCs w:val="24"/>
         </w:rPr>
+      </w:pPr>
+    </w:p>
+    <w:p>
+      <w:pPr>
+        <w:rPr>
+          <w:rFonts w:ascii="Times New Roman" w:hAnsi="Times New Roman" w:cs="Times New Roman"/>
+          <w:sz w:val="24"/>
+          <w:szCs w:val="24"/>
+        </w:rPr>
+      </w:pPr>
+      <w:r>
+        <w:rPr>
+          <w:rFonts w:ascii="Times New Roman" w:hAnsi="Times New Roman" w:cs="Times New Roman"/>
+          <w:sz w:val="24"/>
+          <w:szCs w:val="24"/>
+        </w:rPr>
+        <w:t>{{CASUALTIES_SECTION}}</w:t>
+      </w:r>
+    </w:p>
+    <w:p>
+      <w:pPr>
+        <w:rPr>
+          <w:rFonts w:ascii="Times New Roman" w:hAnsi="Times New Roman" w:cs="Times New Roman"/>
+          <w:sz w:val="24"/>
+          <w:szCs w:val="24"/>
+        </w:rPr>
+      </w:pPr>
+    </w:p>
+    <w:p>
+      <w:pPr>
+        <w:rPr>
+          <w:rFonts w:ascii="Times New Roman" w:hAnsi="Times New Roman" w:cs="Times New Roman"/>
+          <w:sz w:val="24"/>
+          <w:szCs w:val="24"/>
+        </w:rPr>
+      </w:pPr>
+      <w:r>
+        <w:rPr>
+          <w:rFonts w:ascii="Times New Roman" w:hAnsi="Times New Roman" w:cs="Times New Roman"/>
+          <w:sz w:val="24"/>
+          <w:szCs w:val="24"/>
+        </w:rPr>
+        <w:t>{{DAMAGE_SECTION}}</w:t>
+      </w:r>
+    </w:p>
+    <w:p>
+      <w:pPr>
+        <w:rPr>
+          <w:rFonts w:ascii="Times New Roman" w:hAnsi="Times New Roman" w:cs="Times New Roman"/>
+          <w:sz w:val="24"/>
+          <w:szCs w:val="24"/>
+        </w:rPr>
+      </w:pPr>
+    </w:p>
+    <w:p>
+      <w:pPr>
+        <w:rPr>
+          <w:rFonts w:ascii="Times New Roman" w:hAnsi="Times New Roman" w:cs="Times New Roman"/>
+          <w:sz w:val="24"/>
+          <w:szCs w:val="24"/>
+        </w:rPr>
+      </w:pPr>
+      <w:r>
+        <w:rPr>
+          <w:rFonts w:ascii="Times New Roman" w:hAnsi="Times New Roman" w:cs="Times New Roman"/>
+          <w:sz w:val="24"/>
+          <w:szCs w:val="24"/>
+        </w:rPr>
+        <w:t>{{FATAL_ACCIDENT_FREQUENCY}}</w:t>
+      </w:r>
+    </w:p>
+    <w:p>
+      <w:pPr>
+        <w:rPr>
+          <w:rFonts w:ascii="Times New Roman" w:hAnsi="Times New Roman" w:cs="Times New Roman"/>
+          <w:sz w:val="24"/>
+          <w:szCs w:val="24"/>
+        </w:rPr>
+      </w:pPr>
+    </w:p>
+    <w:p>
+      <w:pPr>
+        <w:rPr>
+          <w:rFonts w:ascii="Times New Roman" w:hAnsi="Times New Roman" w:cs="Times New Roman"/>
+          <w:sz w:val="24"/>
+          <w:szCs w:val="24"/>
+        </w:rPr>
+      </w:pPr>
+      <w:r>
+        <w:rPr>
+          <w:rFonts w:ascii="Times New Roman" w:hAnsi="Times New Roman" w:cs="Times New Roman"/>
+          <w:sz w:val="24"/>
+          <w:szCs w:val="24"/>
+        </w:rPr>
+        <w:t>{{COLLECTIVE_RISK_SECTION}}</w:t>
+      </w:r>
+    </w:p>
+    <w:p>
+      <w:pPr>
+        <w:rPr>
+          <w:rFonts w:ascii="Times New Roman" w:hAnsi="Times New Roman" w:cs="Times New Roman"/>
+          <w:sz w:val="24"/>
+          <w:szCs w:val="24"/>
+        </w:rPr>
+      </w:pPr>
+    </w:p>
+    <w:p>
+      <w:pPr>
+        <w:rPr>
+          <w:rFonts w:ascii="Times New Roman" w:hAnsi="Times New Roman" w:cs="Times New Roman"/>
+          <w:sz w:val="24"/>
+          <w:szCs w:val="24"/>
+        </w:rPr>
+      </w:pPr>
+      <w:r>
+        <w:rPr>
+          <w:rFonts w:ascii="Times New Roman" w:hAnsi="Times New Roman" w:cs="Times New Roman"/>
+          <w:sz w:val="24"/>
+          <w:szCs w:val="24"/>
+        </w:rPr>
+        <w:t>{{INDIVIDUAL_RISK_SECTION}}</w:t>
+      </w:r>
+    </w:p>
+    <w:p>
+      <w:pPr>
+        <w:rPr>
+          <w:rFonts w:ascii="Times New Roman" w:hAnsi="Times New Roman" w:cs="Times New Roman"/>
+          <w:sz w:val="24"/>
+          <w:szCs w:val="24"/>
+        </w:rPr>
+      </w:pPr>
+    </w:p>
+    <w:p>
+      <w:pPr>
+        <w:rPr>
+          <w:rFonts w:ascii="Times New Roman" w:hAnsi="Times New Roman" w:cs="Times New Roman"/>
+          <w:sz w:val="24"/>
+          <w:szCs w:val="24"/>
+        </w:rPr>
+      </w:pPr>
+      <w:r>
+        <w:rPr>
+          <w:rFonts w:ascii="Times New Roman" w:hAnsi="Times New Roman" w:cs="Times New Roman"/>
+          <w:sz w:val="24"/>
+          <w:szCs w:val="24"/>
+        </w:rPr>
+        <w:t>{{MAX_DAMAGE_BY_COMPONENT_SECTION}}</w:t>
+      </w:r>
+    </w:p>
+    <w:p>
+      <w:pPr>
+        <w:rPr>
+          <w:rFonts w:ascii="Times New Roman" w:hAnsi="Times New Roman" w:cs="Times New Roman"/>
+          <w:sz w:val="24"/>
+          <w:szCs w:val="24"/>
+        </w:rPr>
+      </w:pPr>
+    </w:p>
+    <w:p>
+      <w:pPr>
+        <w:rPr>
+          <w:rFonts w:ascii="Times New Roman" w:hAnsi="Times New Roman" w:cs="Times New Roman"/>
+          <w:sz w:val="24"/>
+          <w:szCs w:val="24"/>
+        </w:rPr>
+      </w:pPr>
+      <w:r>
+        <w:rPr>
+          <w:rFonts w:ascii="Times New Roman" w:hAnsi="Times New Roman" w:cs="Times New Roman"/>
+          <w:sz w:val="24"/>
+          <w:szCs w:val="24"/>
+        </w:rPr>
+        <w:t>{{FN_CHART}}</w:t>
+      </w:r>
+    </w:p>
+    <w:p>
+      <w:pPr>
+        <w:rPr>
+          <w:rFonts w:ascii="Times New Roman" w:hAnsi="Times New Roman" w:cs="Times New Roman"/>
+          <w:sz w:val="24"/>
+          <w:szCs w:val="24"/>
+        </w:rPr>
+      </w:pPr>
+      <w:r>
+        <w:rPr>
+          <w:rFonts w:ascii="Times New Roman" w:hAnsi="Times New Roman" w:cs="Times New Roman"/>
+          <w:sz w:val="24"/>
+          <w:szCs w:val="24"/>
+        </w:rPr>
+        <w:t>{{FG_CHART}}</w:t>
+      </w:r>
+    </w:p>
+    <w:p>
+      <w:pPr>
+        <w:rPr>
+          <w:rFonts w:ascii="Times New Roman" w:hAnsi="Times New Roman" w:cs="Times New Roman"/>
+          <w:sz w:val="24"/>
+          <w:szCs w:val="24"/>
+        </w:rPr>
+      </w:pPr>
+    </w:p>
+    <w:p>
+      <w:pPr>
+        <w:rPr>
+          <w:rFonts w:ascii="Times New Roman" w:hAnsi="Times New Roman" w:cs="Times New Roman"/>
+          <w:sz w:val="24"/>
+          <w:szCs w:val="24"/>
+        </w:rPr>
+      </w:pPr>
+      <w:r>
+        <w:rPr>
+          <w:rFonts w:ascii="Times New Roman" w:hAnsi="Times New Roman" w:cs="Times New Roman"/>
+          <w:sz w:val="24"/>
+          <w:szCs w:val="24"/>
+        </w:rPr>
+        <w:t xml:space="preserve">{{PARETO_FATALITIES_CHART}} </w:t>
+      </w:r>
+    </w:p>
+    <w:p>
+      <w:pPr>
+        <w:rPr>
+          <w:rFonts w:ascii="Times New Roman" w:hAnsi="Times New Roman" w:cs="Times New Roman"/>
+          <w:sz w:val="24"/>
+          <w:szCs w:val="24"/>
+        </w:rPr>
+      </w:pPr>
+      <w:r>
+        <w:rPr>
+          <w:rFonts w:ascii="Times New Roman" w:hAnsi="Times New Roman" w:cs="Times New Roman"/>
+          <w:sz w:val="24"/>
+          <w:szCs w:val="24"/>
+        </w:rPr>
+        <w:t>{{PARETO_INJURED_CHART}}</w:t>
+      </w:r>
+    </w:p>
+    <w:p>
+      <w:pPr>
+        <w:rPr>
+          <w:rFonts w:ascii="Times New Roman" w:hAnsi="Times New Roman" w:cs="Times New Roman"/>
+          <w:sz w:val="24"/>
+          <w:szCs w:val="24"/>
+        </w:rPr>
+      </w:pPr>
+    </w:p>
+    <w:p>
+      <w:pPr>
+        <w:rPr>
+          <w:rFonts w:ascii="Times New Roman" w:hAnsi="Times New Roman" w:cs="Times New Roman"/>
+          <w:sz w:val="24"/>
+          <w:szCs w:val="24"/>
+        </w:rPr>
+      </w:pPr>
+    </w:p>
+    <w:p>
+      <w:pPr>
+        <w:rPr>
+          <w:rFonts w:ascii="Times New Roman" w:hAnsi="Times New Roman" w:cs="Times New Roman"/>
+          <w:sz w:val="24"/>
+          <w:szCs w:val="24"/>
+        </w:rPr>
+      </w:pPr>
+      <w:r>
+        <w:rPr>
+          <w:rFonts w:ascii="Times New Roman" w:hAnsi="Times New Roman" w:cs="Times New Roman"/>
+          <w:sz w:val="24"/>
+          <w:szCs w:val="24"/>
+        </w:rPr>
+        <w:t>{{PARETO_DAMAGE_CHART}}</w:t>
+      </w:r>
+    </w:p>
+    <w:p>
+      <w:pPr>
+        <w:rPr>
+          <w:rFonts w:ascii="Times New Roman" w:hAnsi="Times New Roman" w:cs="Times New Roman"/>
+          <w:sz w:val="24"/>
+          <w:szCs w:val="24"/>
+        </w:rPr>
+      </w:pPr>
+    </w:p>
+    <w:p>
+      <w:pPr>
+        <w:rPr>
+          <w:rFonts w:ascii="Times New Roman" w:hAnsi="Times New Roman" w:cs="Times New Roman"/>
+          <w:sz w:val="24"/>
+          <w:szCs w:val="24"/>
+        </w:rPr>
+      </w:pPr>
+      <w:r>
+        <w:rPr>
+          <w:rFonts w:ascii="Times New Roman" w:hAnsi="Times New Roman" w:cs="Times New Roman"/>
+          <w:sz w:val="24"/>
+          <w:szCs w:val="24"/>
+        </w:rPr>
+        <w:t>{{PARETO_ENV_DAMAGE_CHART}}</w:t>
+      </w:r>
+    </w:p>
+    <w:p>
+      <w:pPr>
+        <w:rPr>
+          <w:rFonts w:ascii="Times New Roman" w:hAnsi="Times New Roman" w:cs="Times New Roman"/>
+          <w:sz w:val="24"/>
+          <w:szCs w:val="24"/>
+        </w:rPr>
+      </w:pPr>
+    </w:p>
+    <w:p>
+      <w:pPr>
+        <w:rPr>
+          <w:rFonts w:ascii="Times New Roman" w:hAnsi="Times New Roman" w:cs="Times New Roman"/>
+          <w:sz w:val="24"/>
+          <w:szCs w:val="24"/>
+        </w:rPr>
+      </w:pPr>
+      <w:r>
+        <w:rPr>
+          <w:rFonts w:ascii="Times New Roman" w:hAnsi="Times New Roman" w:cs="Times New Roman"/>
+          <w:sz w:val="24"/>
+          <w:szCs w:val="24"/>
+        </w:rPr>
+        <w:t>{{DAMAGE_BY_COMPONENT_CHART}}</w:t>
+      </w:r>
+    </w:p>
+    <w:p>
+      <w:pPr>
+        <w:rPr>
+          <w:rFonts w:ascii="Times New Roman" w:hAnsi="Times New Roman" w:cs="Times New Roman"/>
+          <w:sz w:val="24"/>
+          <w:szCs w:val="24"/>
+        </w:rPr>
+      </w:pPr>
+    </w:p>
+    <w:p>
+      <w:pPr>
+        <w:rPr>
+          <w:rFonts w:ascii="Times New Roman" w:hAnsi="Times New Roman" w:cs="Times New Roman"/>
+          <w:sz w:val="24"/>
+          <w:szCs w:val="24"/>
+        </w:rPr>
+      </w:pPr>
+      <w:r>
+        <w:rPr>
+          <w:rFonts w:ascii="Times New Roman" w:hAnsi="Times New Roman" w:cs="Times New Roman"/>
+          <w:sz w:val="24"/>
+          <w:szCs w:val="24"/>
+        </w:rPr>
+        <w:t>{{RISK_MATRIX_CHART}}</w:t>
+      </w:r>
+    </w:p>
+    <w:p>
+      <w:pPr>
+        <w:rPr>
+          <w:rFonts w:ascii="Times New Roman" w:hAnsi="Times New Roman" w:cs="Times New Roman"/>
+          <w:sz w:val="24"/>
+          <w:szCs w:val="24"/>
+        </w:rPr>
+      </w:pPr>
+    </w:p>
+    <w:p>
+      <w:pPr>
+        <w:rPr>
+          <w:rFonts w:ascii="Times New Roman" w:hAnsi="Times New Roman" w:cs="Times New Roman"/>
+          <w:sz w:val="24"/>
+          <w:szCs w:val="24"/>
+        </w:rPr>
+      </w:pPr>
+    </w:p>
+    <w:p>
+      <w:pPr>
+        <w:rPr>
+          <w:rFonts w:ascii="Times New Roman" w:hAnsi="Times New Roman" w:cs="Times New Roman"/>
+          <w:sz w:val="24"/>
+          <w:szCs w:val="24"/>
+        </w:rPr>
+      </w:pPr>
+      <w:r>
+        <w:rPr>
+          <w:rFonts w:ascii="Times New Roman" w:hAnsi="Times New Roman" w:cs="Times New Roman"/>
+          <w:sz w:val="24"/>
+          <w:szCs w:val="24"/>
+        </w:rPr>
+        <w:t>{{RISK_MATRIX_DAMAGE_CHART}}</w:t>
+      </w:r>
+    </w:p>
+    <w:p>
+      <w:pPr>
+        <w:rPr>
+          <w:rFonts w:ascii="Times New Roman" w:hAnsi="Times New Roman" w:cs="Times New Roman"/>
+          <w:sz w:val="24"/>
+          <w:szCs w:val="24"/>
+        </w:rPr>
+      </w:pPr>
+    </w:p>
+    <w:p>
+      <w:pPr>
+        <w:rPr>
+          <w:rFonts w:ascii="Times New Roman" w:hAnsi="Times New Roman" w:cs="Times New Roman"/>
+          <w:sz w:val="24"/>
+          <w:szCs w:val="24"/>
+        </w:rPr>
+      </w:pPr>
+      <w:r>
+        <w:rPr>
+          <w:rFonts w:ascii="Times New Roman" w:hAnsi="Times New Roman" w:cs="Times New Roman"/>
+          <w:sz w:val="24"/>
+          <w:szCs w:val="24"/>
+        </w:rPr>
+        <w:t>{{TOP_SCENARIOS_BY_COMPONENT_SECTION}}</w:t>
+      </w:r>
+    </w:p>
+    <w:p>
+      <w:pPr>
+        <w:rPr>
+          <w:rFonts w:ascii="Times New Roman" w:hAnsi="Times New Roman" w:cs="Times New Roman"/>
+          <w:sz w:val="24"/>
+          <w:szCs w:val="24"/>
+        </w:rPr>
+      </w:pPr>
+    </w:p>
+    <w:p>
+      <w:pPr>
+        <w:rPr>
+          <w:rFonts w:ascii="Times New Roman" w:hAnsi="Times New Roman" w:cs="Times New Roman"/>
+          <w:sz w:val="24"/>
+          <w:szCs w:val="24"/>
+        </w:rPr>
+      </w:pPr>
+      <w:r>
+        <w:rPr>
+          <w:rFonts w:ascii="Times New Roman" w:hAnsi="Times New Roman" w:cs="Times New Roman"/>
+          <w:sz w:val="24"/>
+          <w:szCs w:val="24"/>
+        </w:rPr>
+        <w:t>{{FATALITY_RISK_BY_COMPONENT_SECTION}}</w:t>
+      </w:r>
+    </w:p>
+    <w:p>
+      <w:pPr>
+        <w:rPr>
+          <w:rFonts w:ascii="Times New Roman" w:hAnsi="Times New Roman" w:cs="Times New Roman"/>
+          <w:sz w:val="24"/>
+          <w:szCs w:val="24"/>
+        </w:rPr>
+      </w:pPr>
+    </w:p>
+    <w:p>
+      <w:pPr>
+        <w:rPr>
+          <w:rFonts w:ascii="Times New Roman" w:hAnsi="Times New Roman" w:cs="Times New Roman"/>
+          <w:sz w:val="24"/>
+          <w:szCs w:val="24"/>
+        </w:rPr>
+      </w:pPr>
+      <w:r>
+        <w:rPr>
+          <w:rFonts w:ascii="Times New Roman" w:hAnsi="Times New Roman" w:cs="Times New Roman"/>
+          <w:sz w:val="24"/>
+          <w:szCs w:val="24"/>
+        </w:rPr>
+        <w:t>{{COMPARATIVE_FATALITY_RISK_TABLE}}</w:t>
+      </w:r>
+    </w:p>
+    <w:p>
+      <w:pPr>
+        <w:rPr>
+          <w:rFonts w:ascii="Times New Roman" w:hAnsi="Times New Roman" w:cs="Times New Roman"/>
+          <w:sz w:val="24"/>
+          <w:szCs w:val="24"/>
+        </w:rPr>
+      </w:pPr>
+    </w:p>
+    <w:p>
+      <w:pPr>
+        <w:rPr>
+          <w:rFonts w:ascii="Times New Roman" w:hAnsi="Times New Roman" w:cs="Times New Roman"/>
+          <w:sz w:val="24"/>
+          <w:szCs w:val="24"/>
+        </w:rPr>
+      </w:pPr>
+      <w:r>
+        <w:rPr>
+          <w:rFonts w:ascii="Times New Roman" w:hAnsi="Times New Roman" w:cs="Times New Roman"/>
+          <w:sz w:val="24"/>
+          <w:szCs w:val="24"/>
+        </w:rPr>
+        <w:t>{{NGK_BACKGROUND_RISK_COMPARISON}}</w:t>
+      </w:r>
+    </w:p>
+    <w:p>
+      <w:pPr>
+        <w:rPr>
+          <w:rFonts w:ascii="Times New Roman" w:hAnsi="Times New Roman" w:cs="Times New Roman"/>
+          <w:sz w:val="24"/>
+          <w:szCs w:val="24"/>
+        </w:rPr>
+      </w:pPr>
+    </w:p>
+    <w:p>
+      <w:pPr>
+        <w:rPr>
+          <w:rFonts w:ascii="Times New Roman" w:hAnsi="Times New Roman" w:cs="Times New Roman"/>
+          <w:sz w:val="24"/>
+          <w:szCs w:val="24"/>
+        </w:rPr>
+      </w:pPr>
+      <w:r>
+        <w:rPr>
+          <w:rFonts w:ascii="Times New Roman" w:hAnsi="Times New Roman" w:cs="Times New Roman"/>
+          <w:sz w:val="24"/>
+          <w:szCs w:val="24"/>
+        </w:rPr>
+        <w:t>{{SUBSTANCES_BY_COMPONENT_TABLE}}</w:t>
+      </w:r>
+    </w:p>
+    <w:p>
+      <w:pPr>
+        <w:rPr>
+          <w:rFonts w:ascii="Times New Roman" w:hAnsi="Times New Roman" w:cs="Times New Roman"/>
+          <w:sz w:val="24"/>
+          <w:szCs w:val="24"/>
+        </w:rPr>
+      </w:pPr>
+    </w:p>
+    <w:p>
+      <w:pPr>
+        <w:rPr>
+          <w:rFonts w:ascii="Times New Roman" w:hAnsi="Times New Roman" w:cs="Times New Roman"/>
+          <w:sz w:val="24"/>
+          <w:szCs w:val="24"/>
+        </w:rPr>
+      </w:pPr>
+      <w:r>
+        <w:rPr>
+          <w:rFonts w:ascii="Times New Roman" w:hAnsi="Times New Roman" w:cs="Times New Roman"/>
+          <w:sz w:val="24"/>
+          <w:szCs w:val="24"/>
+        </w:rPr>
+        <w:t>{{TOP_SCENARIOS_DESC_BY_COMPONENT}}</w:t>
+      </w:r>
+    </w:p>
+    <w:p>
+      <w:pPr>
+        <w:rPr>
+          <w:rFonts w:ascii="Times New Roman" w:hAnsi="Times New Roman" w:cs="Times New Roman"/>
+          <w:sz w:val="24"/>
+          <w:szCs w:val="24"/>
+        </w:rPr>
+      </w:pPr>
+    </w:p>
+    <w:p>
+      <w:pPr>
+        <w:rPr>
+          <w:rFonts w:ascii="Times New Roman" w:hAnsi="Times New Roman" w:cs="Times New Roman"/>
+          <w:sz w:val="24"/>
+          <w:szCs w:val="24"/>
+        </w:rPr>
+      </w:pPr>
+      <w:r>
+        <w:rPr>
+          <w:rFonts w:ascii="Times New Roman" w:hAnsi="Times New Roman" w:cs="Times New Roman"/>
+          <w:sz w:val="24"/>
+          <w:szCs w:val="24"/>
+        </w:rPr>
+        <w:t>{{TOP_SCENARIOS_PF_BY_COMPONENT}}</w:t>
+      </w:r>
+    </w:p>
+    <w:p>
+      <w:pPr>
+        <w:rPr>
+          <w:rFonts w:ascii="Times New Roman" w:hAnsi="Times New Roman" w:cs="Times New Roman"/>
+          <w:sz w:val="24"/>
+          <w:szCs w:val="24"/>
+        </w:rPr>
+      </w:pPr>
+    </w:p>
+    <w:p>
+      <w:pPr>
+        <w:rPr>
+          <w:rFonts w:ascii="Times New Roman" w:hAnsi="Times New Roman" w:cs="Times New Roman"/>
+          <w:sz w:val="24"/>
+          <w:szCs w:val="24"/>
+        </w:rPr>
+      </w:pPr>
+    </w:p>
+    <w:p>
+      <w:pPr>
+        <w:rPr>
+          <w:rFonts w:ascii="Times New Roman" w:hAnsi="Times New Roman" w:cs="Times New Roman"/>
+          <w:sz w:val="24"/>
+          <w:szCs w:val="24"/>
+        </w:rPr>
+      </w:pPr>
+      <w:r>
+        <w:rPr>
+          <w:rFonts w:ascii="Times New Roman" w:hAnsi="Times New Roman" w:cs="Times New Roman"/>
+          <w:sz w:val="24"/>
+          <w:szCs w:val="24"/>
+        </w:rPr>
+        <w:t>{{TOP_SCENARIOS_FATALITIES_INJURED}}</w:t>
+      </w:r>
+    </w:p>
+    <w:p>
+      <w:pPr>
+        <w:rPr>
+          <w:rFonts w:ascii="Times New Roman" w:hAnsi="Times New Roman" w:cs="Times New Roman"/>
+          <w:sz w:val="24"/>
+          <w:szCs w:val="24"/>
+        </w:rPr>
+      </w:pPr>
+    </w:p>
+    <w:p>
+      <w:pPr>
+        <w:rPr>
+          <w:rFonts w:ascii="Times New Roman" w:hAnsi="Times New Roman" w:cs="Times New Roman"/>
+          <w:sz w:val="24"/>
+          <w:szCs w:val="24"/>
+        </w:rPr>
+      </w:pPr>
+      <w:r>
+        <w:rPr>
+          <w:rFonts w:ascii="Times New Roman" w:hAnsi="Times New Roman" w:cs="Times New Roman"/>
+          <w:sz w:val="24"/>
+          <w:szCs w:val="24"/>
+        </w:rPr>
+        <w:t>{{TOP_SCENARIOS_DAMAGE}}</w:t>
+      </w:r>
+    </w:p>
+    <w:p>
+      <w:pPr>
+        <w:rPr>
+          <w:rFonts w:ascii="Times New Roman" w:hAnsi="Times New Roman" w:cs="Times New Roman"/>
+          <w:sz w:val="24"/>
+          <w:szCs w:val="24"/>
+        </w:rPr>
+      </w:pPr>
+    </w:p>
+    <w:p>
+      <w:pPr>
+        <w:rPr>
+          <w:rFonts w:ascii="Times New Roman" w:hAnsi="Times New Roman" w:cs="Times New Roman"/>
+          <w:sz w:val="24"/>
+          <w:szCs w:val="24"/>
+        </w:rPr>
+      </w:pPr>
+      <w:r>
+        <w:rPr>
+          <w:rFonts w:ascii="Times New Roman" w:hAnsi="Times New Roman" w:cs="Times New Roman"/>
+          <w:sz w:val="24"/>
+          <w:szCs w:val="24"/>
+        </w:rPr>
+        <w:lastRenderedPageBreak/>
+        <w:t>{{TOP_SCENARIOS_FINAL_CONCLUSION}}</w:t>
+      </w:r>
+    </w:p>
+    <w:p>
+      <w:pPr>
+        <w:rPr>
+          <w:rFonts w:ascii="Times New Roman" w:hAnsi="Times New Roman" w:cs="Times New Roman"/>
+          <w:sz w:val="24"/>
+          <w:szCs w:val="24"/>
+        </w:rPr>
+      </w:pPr>
+    </w:p>
+    <w:p>
+      <w:pPr>
+        <w:rPr>
+          <w:rFonts w:ascii="Times New Roman" w:hAnsi="Times New Roman" w:cs="Times New Roman"/>
+          <w:sz w:val="24"/>
+          <w:szCs w:val="24"/>
+        </w:rPr>
         <w:sectPr>
           <w:pgSz w:w="12240" w:h="15840"/>
           <w:pgMar w:top="1440" w:right="1800" w:bottom="1440" w:left="1800" w:header="720" w:footer="720" w:gutter="0"/>
@@ -582,749 +1326,6 @@
           <w:docGrid w:linePitch="360"/>
         </w:sectPr>
       </w:pPr>
-      <w:r>
-        <w:rPr>
-          <w:rFonts w:ascii="Times New Roman" w:hAnsi="Times New Roman" w:cs="Times New Roman"/>
-          <w:sz w:val="24"/>
-          <w:szCs w:val="24"/>
-        </w:rPr>
-        <w:lastRenderedPageBreak/>
-        <w:t>{{OV_AMOUNT_SECTION}}</w:t>
-      </w:r>
-    </w:p>
-    <w:p>
-      <w:pPr>
-        <w:rPr>
-          <w:rFonts w:ascii="Times New Roman" w:hAnsi="Times New Roman" w:cs="Times New Roman"/>
-          <w:sz w:val="24"/>
-          <w:szCs w:val="24"/>
-        </w:rPr>
-      </w:pPr>
-    </w:p>
-    <w:p>
-      <w:pPr>
-        <w:rPr>
-          <w:rFonts w:ascii="Times New Roman" w:hAnsi="Times New Roman" w:cs="Times New Roman"/>
-          <w:sz w:val="24"/>
-          <w:szCs w:val="24"/>
-        </w:rPr>
-      </w:pPr>
-      <w:r>
-        <w:rPr>
-          <w:rFonts w:ascii="Times New Roman" w:hAnsi="Times New Roman" w:cs="Times New Roman"/>
-          <w:sz w:val="24"/>
-          <w:szCs w:val="24"/>
-        </w:rPr>
-        <w:t>{{IMPACT_ZONES_SECTION}}</w:t>
-      </w:r>
-    </w:p>
-    <w:p>
-      <w:pPr>
-        <w:rPr>
-          <w:rFonts w:ascii="Times New Roman" w:hAnsi="Times New Roman" w:cs="Times New Roman"/>
-          <w:sz w:val="24"/>
-          <w:szCs w:val="24"/>
-        </w:rPr>
-      </w:pPr>
-    </w:p>
-    <w:p>
-      <w:pPr>
-        <w:rPr>
-          <w:rFonts w:ascii="Times New Roman" w:hAnsi="Times New Roman" w:cs="Times New Roman"/>
-          <w:sz w:val="24"/>
-          <w:szCs w:val="24"/>
-        </w:rPr>
-        <w:sectPr>
-          <w:pgSz w:w="15840" w:h="12240" w:orient="landscape"/>
-          <w:pgMar w:top="1800" w:right="1440" w:bottom="1800" w:left="1440" w:header="720" w:footer="720" w:gutter="0"/>
-          <w:cols w:space="720"/>
-          <w:docGrid w:linePitch="360"/>
-        </w:sectPr>
-      </w:pPr>
-    </w:p>
-    <w:p>
-      <w:pPr>
-        <w:rPr>
-          <w:rFonts w:ascii="Times New Roman" w:hAnsi="Times New Roman" w:cs="Times New Roman"/>
-          <w:sz w:val="24"/>
-          <w:szCs w:val="24"/>
-        </w:rPr>
-      </w:pPr>
-    </w:p>
-    <w:p>
-      <w:pPr>
-        <w:rPr>
-          <w:rFonts w:ascii="Times New Roman" w:hAnsi="Times New Roman" w:cs="Times New Roman"/>
-          <w:sz w:val="24"/>
-          <w:szCs w:val="24"/>
-        </w:rPr>
-      </w:pPr>
-      <w:r>
-        <w:rPr>
-          <w:rFonts w:ascii="Times New Roman" w:hAnsi="Times New Roman" w:cs="Times New Roman"/>
-          <w:sz w:val="24"/>
-          <w:szCs w:val="24"/>
-        </w:rPr>
-        <w:t>{{CASUALTIES_SECTION}}</w:t>
-      </w:r>
-    </w:p>
-    <w:p>
-      <w:pPr>
-        <w:rPr>
-          <w:rFonts w:ascii="Times New Roman" w:hAnsi="Times New Roman" w:cs="Times New Roman"/>
-          <w:sz w:val="24"/>
-          <w:szCs w:val="24"/>
-        </w:rPr>
-      </w:pPr>
-    </w:p>
-    <w:p>
-      <w:pPr>
-        <w:rPr>
-          <w:rFonts w:ascii="Times New Roman" w:hAnsi="Times New Roman" w:cs="Times New Roman"/>
-          <w:sz w:val="24"/>
-          <w:szCs w:val="24"/>
-        </w:rPr>
-      </w:pPr>
-      <w:r>
-        <w:rPr>
-          <w:rFonts w:ascii="Times New Roman" w:hAnsi="Times New Roman" w:cs="Times New Roman"/>
-          <w:sz w:val="24"/>
-          <w:szCs w:val="24"/>
-        </w:rPr>
-        <w:t>{{DAMAGE_SECTION}}</w:t>
-      </w:r>
-    </w:p>
-    <w:p>
-      <w:pPr>
-        <w:rPr>
-          <w:rFonts w:ascii="Times New Roman" w:hAnsi="Times New Roman" w:cs="Times New Roman"/>
-          <w:sz w:val="24"/>
-          <w:szCs w:val="24"/>
-        </w:rPr>
-      </w:pPr>
-    </w:p>
-    <w:p>
-      <w:pPr>
-        <w:rPr>
-          <w:rFonts w:ascii="Times New Roman" w:hAnsi="Times New Roman" w:cs="Times New Roman"/>
-          <w:sz w:val="24"/>
-          <w:szCs w:val="24"/>
-        </w:rPr>
-      </w:pPr>
-      <w:r>
-        <w:rPr>
-          <w:rFonts w:ascii="Times New Roman" w:hAnsi="Times New Roman" w:cs="Times New Roman"/>
-          <w:sz w:val="24"/>
-          <w:szCs w:val="24"/>
-        </w:rPr>
-        <w:t>{{FATAL_ACCIDENT_FREQUENCY}}</w:t>
-      </w:r>
-    </w:p>
-    <w:p>
-      <w:pPr>
-        <w:rPr>
-          <w:rFonts w:ascii="Times New Roman" w:hAnsi="Times New Roman" w:cs="Times New Roman"/>
-          <w:sz w:val="24"/>
-          <w:szCs w:val="24"/>
-        </w:rPr>
-      </w:pPr>
-    </w:p>
-    <w:p>
-      <w:pPr>
-        <w:rPr>
-          <w:rFonts w:ascii="Times New Roman" w:hAnsi="Times New Roman" w:cs="Times New Roman"/>
-          <w:sz w:val="24"/>
-          <w:szCs w:val="24"/>
-        </w:rPr>
-      </w:pPr>
-      <w:r>
-        <w:rPr>
-          <w:rFonts w:ascii="Times New Roman" w:hAnsi="Times New Roman" w:cs="Times New Roman"/>
-          <w:sz w:val="24"/>
-          <w:szCs w:val="24"/>
-        </w:rPr>
-        <w:t>{{COLLECTIVE_RISK_SECTION}}</w:t>
-      </w:r>
-    </w:p>
-    <w:p>
-      <w:pPr>
-        <w:rPr>
-          <w:rFonts w:ascii="Times New Roman" w:hAnsi="Times New Roman" w:cs="Times New Roman"/>
-          <w:sz w:val="24"/>
-          <w:szCs w:val="24"/>
-        </w:rPr>
-      </w:pPr>
-    </w:p>
-    <w:p>
-      <w:pPr>
-        <w:rPr>
-          <w:rFonts w:ascii="Times New Roman" w:hAnsi="Times New Roman" w:cs="Times New Roman"/>
-          <w:sz w:val="24"/>
-          <w:szCs w:val="24"/>
-        </w:rPr>
-      </w:pPr>
-      <w:r>
-        <w:rPr>
-          <w:rFonts w:ascii="Times New Roman" w:hAnsi="Times New Roman" w:cs="Times New Roman"/>
-          <w:sz w:val="24"/>
-          <w:szCs w:val="24"/>
-        </w:rPr>
-        <w:t>{{INDIVIDUAL_RISK_SECTION}}</w:t>
-      </w:r>
-    </w:p>
-    <w:p>
-      <w:pPr>
-        <w:rPr>
-          <w:rFonts w:ascii="Times New Roman" w:hAnsi="Times New Roman" w:cs="Times New Roman"/>
-          <w:sz w:val="24"/>
-          <w:szCs w:val="24"/>
-        </w:rPr>
-      </w:pPr>
-    </w:p>
-    <w:p>
-      <w:pPr>
-        <w:rPr>
-          <w:rFonts w:ascii="Times New Roman" w:hAnsi="Times New Roman" w:cs="Times New Roman"/>
-          <w:sz w:val="24"/>
-          <w:szCs w:val="24"/>
-        </w:rPr>
-      </w:pPr>
-      <w:r>
-        <w:rPr>
-          <w:rFonts w:ascii="Times New Roman" w:hAnsi="Times New Roman" w:cs="Times New Roman"/>
-          <w:sz w:val="24"/>
-          <w:szCs w:val="24"/>
-        </w:rPr>
-        <w:t>{{MAX_DAMAGE_BY_COMPONENT_SECTION}}</w:t>
-      </w:r>
-    </w:p>
-    <w:p>
-      <w:pPr>
-        <w:rPr>
-          <w:rFonts w:ascii="Times New Roman" w:hAnsi="Times New Roman" w:cs="Times New Roman"/>
-          <w:sz w:val="24"/>
-          <w:szCs w:val="24"/>
-        </w:rPr>
-      </w:pPr>
-    </w:p>
-    <w:p>
-      <w:pPr>
-        <w:rPr>
-          <w:rFonts w:ascii="Times New Roman" w:hAnsi="Times New Roman" w:cs="Times New Roman"/>
-          <w:sz w:val="24"/>
-          <w:szCs w:val="24"/>
-        </w:rPr>
-      </w:pPr>
-      <w:r>
-        <w:rPr>
-          <w:rFonts w:ascii="Times New Roman" w:hAnsi="Times New Roman" w:cs="Times New Roman"/>
-          <w:sz w:val="24"/>
-          <w:szCs w:val="24"/>
-        </w:rPr>
-        <w:t>{{FN_CHART}}</w:t>
-      </w:r>
-    </w:p>
-    <w:p>
-      <w:pPr>
-        <w:rPr>
-          <w:rFonts w:ascii="Times New Roman" w:hAnsi="Times New Roman" w:cs="Times New Roman"/>
-          <w:sz w:val="24"/>
-          <w:szCs w:val="24"/>
-        </w:rPr>
-      </w:pPr>
-      <w:r>
-        <w:rPr>
-          <w:rFonts w:ascii="Times New Roman" w:hAnsi="Times New Roman" w:cs="Times New Roman"/>
-          <w:sz w:val="24"/>
-          <w:szCs w:val="24"/>
-        </w:rPr>
-        <w:t>{{FG_CHART}}</w:t>
-      </w:r>
-    </w:p>
-    <w:p>
-      <w:pPr>
-        <w:rPr>
-          <w:rFonts w:ascii="Times New Roman" w:hAnsi="Times New Roman" w:cs="Times New Roman"/>
-          <w:sz w:val="24"/>
-          <w:szCs w:val="24"/>
-        </w:rPr>
-      </w:pPr>
-    </w:p>
-    <w:p>
-      <w:pPr>
-        <w:rPr>
-          <w:rFonts w:ascii="Times New Roman" w:hAnsi="Times New Roman" w:cs="Times New Roman"/>
-          <w:sz w:val="24"/>
-          <w:szCs w:val="24"/>
-        </w:rPr>
-      </w:pPr>
-      <w:r>
-        <w:rPr>
-          <w:rFonts w:ascii="Times New Roman" w:hAnsi="Times New Roman" w:cs="Times New Roman"/>
-          <w:sz w:val="24"/>
-          <w:szCs w:val="24"/>
-        </w:rPr>
-        <w:t xml:space="preserve">{{PARETO_FATALITIES_CHART}} </w:t>
-      </w:r>
-    </w:p>
-    <w:p>
-      <w:pPr>
-        <w:rPr>
-          <w:rFonts w:ascii="Times New Roman" w:hAnsi="Times New Roman" w:cs="Times New Roman"/>
-          <w:sz w:val="24"/>
-          <w:szCs w:val="24"/>
-        </w:rPr>
-      </w:pPr>
-      <w:r>
-        <w:rPr>
-          <w:rFonts w:ascii="Times New Roman" w:hAnsi="Times New Roman" w:cs="Times New Roman"/>
-          <w:sz w:val="24"/>
-          <w:szCs w:val="24"/>
-        </w:rPr>
-        <w:t>{{PARETO_INJURED_CHART}}</w:t>
-      </w:r>
-    </w:p>
-    <w:p>
-      <w:pPr>
-        <w:rPr>
-          <w:rFonts w:ascii="Times New Roman" w:hAnsi="Times New Roman" w:cs="Times New Roman"/>
-          <w:sz w:val="24"/>
-          <w:szCs w:val="24"/>
-        </w:rPr>
-      </w:pPr>
-    </w:p>
-    <w:p>
-      <w:pPr>
-        <w:rPr>
-          <w:rFonts w:ascii="Times New Roman" w:hAnsi="Times New Roman" w:cs="Times New Roman"/>
-          <w:sz w:val="24"/>
-          <w:szCs w:val="24"/>
-        </w:rPr>
-      </w:pPr>
-    </w:p>
-    <w:p>
-      <w:pPr>
-        <w:rPr>
-          <w:rFonts w:ascii="Times New Roman" w:hAnsi="Times New Roman" w:cs="Times New Roman"/>
-          <w:sz w:val="24"/>
-          <w:szCs w:val="24"/>
-        </w:rPr>
-      </w:pPr>
-      <w:r>
-        <w:rPr>
-          <w:rFonts w:ascii="Times New Roman" w:hAnsi="Times New Roman" w:cs="Times New Roman"/>
-          <w:sz w:val="24"/>
-          <w:szCs w:val="24"/>
-        </w:rPr>
-        <w:t>{{PARETO_DAMAGE_CHART}}</w:t>
-      </w:r>
-    </w:p>
-    <w:p>
-      <w:pPr>
-        <w:rPr>
-          <w:rFonts w:ascii="Times New Roman" w:hAnsi="Times New Roman" w:cs="Times New Roman"/>
-          <w:sz w:val="24"/>
-          <w:szCs w:val="24"/>
-        </w:rPr>
-      </w:pPr>
-    </w:p>
-    <w:p>
-      <w:pPr>
-        <w:rPr>
-          <w:rFonts w:ascii="Times New Roman" w:hAnsi="Times New Roman" w:cs="Times New Roman"/>
-          <w:sz w:val="24"/>
-          <w:szCs w:val="24"/>
-        </w:rPr>
-      </w:pPr>
-      <w:r>
-        <w:rPr>
-          <w:rFonts w:ascii="Times New Roman" w:hAnsi="Times New Roman" w:cs="Times New Roman"/>
-          <w:sz w:val="24"/>
-          <w:szCs w:val="24"/>
-        </w:rPr>
-        <w:t>{{PARETO_ENV_DAMAGE_CHART}}</w:t>
-      </w:r>
-    </w:p>
-    <w:p>
-      <w:pPr>
-        <w:rPr>
-          <w:rFonts w:ascii="Times New Roman" w:hAnsi="Times New Roman" w:cs="Times New Roman"/>
-          <w:sz w:val="24"/>
-          <w:szCs w:val="24"/>
-        </w:rPr>
-      </w:pPr>
-    </w:p>
-    <w:p>
-      <w:pPr>
-        <w:rPr>
-          <w:rFonts w:ascii="Times New Roman" w:hAnsi="Times New Roman" w:cs="Times New Roman"/>
-          <w:sz w:val="24"/>
-          <w:szCs w:val="24"/>
-        </w:rPr>
-      </w:pPr>
-      <w:r>
-        <w:rPr>
-          <w:rFonts w:ascii="Times New Roman" w:hAnsi="Times New Roman" w:cs="Times New Roman"/>
-          <w:sz w:val="24"/>
-          <w:szCs w:val="24"/>
-        </w:rPr>
-        <w:t>{{DAMAGE_BY_COMPONENT_CHART}}</w:t>
-      </w:r>
-    </w:p>
-    <w:p>
-      <w:pPr>
-        <w:rPr>
-          <w:rFonts w:ascii="Times New Roman" w:hAnsi="Times New Roman" w:cs="Times New Roman"/>
-          <w:sz w:val="24"/>
-          <w:szCs w:val="24"/>
-        </w:rPr>
-      </w:pPr>
-    </w:p>
-    <w:p>
-      <w:pPr>
-        <w:rPr>
-          <w:rFonts w:ascii="Times New Roman" w:hAnsi="Times New Roman" w:cs="Times New Roman"/>
-          <w:sz w:val="24"/>
-          <w:szCs w:val="24"/>
-        </w:rPr>
-      </w:pPr>
-      <w:r>
-        <w:rPr>
-          <w:rFonts w:ascii="Times New Roman" w:hAnsi="Times New Roman" w:cs="Times New Roman"/>
-          <w:sz w:val="24"/>
-          <w:szCs w:val="24"/>
-        </w:rPr>
-        <w:t>{{RISK_MATRIX_CHART}}</w:t>
-      </w:r>
-    </w:p>
-    <w:p>
-      <w:pPr>
-        <w:rPr>
-          <w:rFonts w:ascii="Times New Roman" w:hAnsi="Times New Roman" w:cs="Times New Roman"/>
-          <w:sz w:val="24"/>
-          <w:szCs w:val="24"/>
-        </w:rPr>
-      </w:pPr>
-    </w:p>
-    <w:p>
-      <w:pPr>
-        <w:rPr>
-          <w:rFonts w:ascii="Times New Roman" w:hAnsi="Times New Roman" w:cs="Times New Roman"/>
-          <w:sz w:val="24"/>
-          <w:szCs w:val="24"/>
-        </w:rPr>
-      </w:pPr>
-    </w:p>
-    <w:p>
-      <w:pPr>
-        <w:rPr>
-          <w:rFonts w:ascii="Times New Roman" w:hAnsi="Times New Roman" w:cs="Times New Roman"/>
-          <w:sz w:val="24"/>
-          <w:szCs w:val="24"/>
-        </w:rPr>
-      </w:pPr>
-      <w:r>
-        <w:rPr>
-          <w:rFonts w:ascii="Times New Roman" w:hAnsi="Times New Roman" w:cs="Times New Roman"/>
-          <w:sz w:val="24"/>
-          <w:szCs w:val="24"/>
-        </w:rPr>
-        <w:t>{{RISK_MATRIX_DAMAGE_CHART}}</w:t>
-      </w:r>
-    </w:p>
-    <w:p>
-      <w:pPr>
-        <w:rPr>
-          <w:rFonts w:ascii="Times New Roman" w:hAnsi="Times New Roman" w:cs="Times New Roman"/>
-          <w:sz w:val="24"/>
-          <w:szCs w:val="24"/>
-        </w:rPr>
-      </w:pPr>
-    </w:p>
-    <w:p>
-      <w:pPr>
-        <w:rPr>
-          <w:rFonts w:ascii="Times New Roman" w:hAnsi="Times New Roman" w:cs="Times New Roman"/>
-          <w:sz w:val="24"/>
-          <w:szCs w:val="24"/>
-        </w:rPr>
-      </w:pPr>
-      <w:r>
-        <w:rPr>
-          <w:rFonts w:ascii="Times New Roman" w:hAnsi="Times New Roman" w:cs="Times New Roman"/>
-          <w:sz w:val="24"/>
-          <w:szCs w:val="24"/>
-        </w:rPr>
-        <w:t>{{TOP_SCENARIOS_BY_COMPONENT_SECTION}}</w:t>
-      </w:r>
-    </w:p>
-    <w:p>
-      <w:pPr>
-        <w:rPr>
-          <w:rFonts w:ascii="Times New Roman" w:hAnsi="Times New Roman" w:cs="Times New Roman"/>
-          <w:sz w:val="24"/>
-          <w:szCs w:val="24"/>
-        </w:rPr>
-      </w:pPr>
-    </w:p>
-    <w:p>
-      <w:pPr>
-        <w:rPr>
-          <w:rFonts w:ascii="Times New Roman" w:hAnsi="Times New Roman" w:cs="Times New Roman"/>
-          <w:sz w:val="24"/>
-          <w:szCs w:val="24"/>
-        </w:rPr>
-      </w:pPr>
-      <w:r>
-        <w:rPr>
-          <w:rFonts w:ascii="Times New Roman" w:hAnsi="Times New Roman" w:cs="Times New Roman"/>
-          <w:sz w:val="24"/>
-          <w:szCs w:val="24"/>
-        </w:rPr>
-        <w:t>{{FATALITY_RISK_BY_COMPONENT_SECTION}}</w:t>
-      </w:r>
-    </w:p>
-    <w:p>
-      <w:pPr>
-        <w:rPr>
-          <w:rFonts w:ascii="Times New Roman" w:hAnsi="Times New Roman" w:cs="Times New Roman"/>
-          <w:sz w:val="24"/>
-          <w:szCs w:val="24"/>
-        </w:rPr>
-      </w:pPr>
-    </w:p>
-    <w:p>
-      <w:pPr>
-        <w:rPr>
-          <w:rFonts w:ascii="Times New Roman" w:hAnsi="Times New Roman" w:cs="Times New Roman"/>
-          <w:sz w:val="24"/>
-          <w:szCs w:val="24"/>
-        </w:rPr>
-      </w:pPr>
-      <w:r>
-        <w:rPr>
-          <w:rFonts w:ascii="Times New Roman" w:hAnsi="Times New Roman" w:cs="Times New Roman"/>
-          <w:sz w:val="24"/>
-          <w:szCs w:val="24"/>
-        </w:rPr>
-        <w:t>{{COMPARATIVE_FATALITY_RISK_TABLE}}</w:t>
-      </w:r>
-    </w:p>
-    <w:p>
-      <w:pPr>
-        <w:rPr>
-          <w:rFonts w:ascii="Times New Roman" w:hAnsi="Times New Roman" w:cs="Times New Roman"/>
-          <w:sz w:val="24"/>
-          <w:szCs w:val="24"/>
-        </w:rPr>
-      </w:pPr>
-    </w:p>
-    <w:p>
-      <w:pPr>
-        <w:rPr>
-          <w:rFonts w:ascii="Times New Roman" w:hAnsi="Times New Roman" w:cs="Times New Roman"/>
-          <w:sz w:val="24"/>
-          <w:szCs w:val="24"/>
-        </w:rPr>
-      </w:pPr>
-      <w:r>
-        <w:rPr>
-          <w:rFonts w:ascii="Times New Roman" w:hAnsi="Times New Roman" w:cs="Times New Roman"/>
-          <w:sz w:val="24"/>
-          <w:szCs w:val="24"/>
-        </w:rPr>
-        <w:t>{{NGK_BACKGROUND_RISK_COMPARISON}}</w:t>
-      </w:r>
-    </w:p>
-    <w:p>
-      <w:pPr>
-        <w:rPr>
-          <w:rFonts w:ascii="Times New Roman" w:hAnsi="Times New Roman" w:cs="Times New Roman"/>
-          <w:sz w:val="24"/>
-          <w:szCs w:val="24"/>
-        </w:rPr>
-      </w:pPr>
-    </w:p>
-    <w:p>
-      <w:pPr>
-        <w:rPr>
-          <w:rFonts w:ascii="Times New Roman" w:hAnsi="Times New Roman" w:cs="Times New Roman"/>
-          <w:sz w:val="24"/>
-          <w:szCs w:val="24"/>
-        </w:rPr>
-      </w:pPr>
-      <w:r>
-        <w:rPr>
-          <w:rFonts w:ascii="Times New Roman" w:hAnsi="Times New Roman" w:cs="Times New Roman"/>
-          <w:sz w:val="24"/>
-          <w:szCs w:val="24"/>
-        </w:rPr>
-        <w:t>{{SUBSTANCES_BY_COMPONENT_TABLE}}</w:t>
-      </w:r>
-    </w:p>
-    <w:p>
-      <w:pPr>
-        <w:rPr>
-          <w:rFonts w:ascii="Times New Roman" w:hAnsi="Times New Roman" w:cs="Times New Roman"/>
-          <w:sz w:val="24"/>
-          <w:szCs w:val="24"/>
-        </w:rPr>
-      </w:pPr>
-    </w:p>
-    <w:p>
-      <w:pPr>
-        <w:rPr>
-          <w:rFonts w:ascii="Times New Roman" w:hAnsi="Times New Roman" w:cs="Times New Roman"/>
-          <w:sz w:val="24"/>
-          <w:szCs w:val="24"/>
-        </w:rPr>
-      </w:pPr>
-      <w:r>
-        <w:rPr>
-          <w:rFonts w:ascii="Times New Roman" w:hAnsi="Times New Roman" w:cs="Times New Roman"/>
-          <w:sz w:val="24"/>
-          <w:szCs w:val="24"/>
-        </w:rPr>
-        <w:t>{{TOP_SCENARIOS_DESC_BY_COMPONENT}}</w:t>
-      </w:r>
-    </w:p>
-    <w:p>
-      <w:pPr>
-        <w:rPr>
-          <w:rFonts w:ascii="Times New Roman" w:hAnsi="Times New Roman" w:cs="Times New Roman"/>
-          <w:sz w:val="24"/>
-          <w:szCs w:val="24"/>
-        </w:rPr>
-      </w:pPr>
-    </w:p>
-    <w:p>
-      <w:pPr>
-        <w:rPr>
-          <w:rFonts w:ascii="Times New Roman" w:hAnsi="Times New Roman" w:cs="Times New Roman"/>
-          <w:sz w:val="24"/>
-          <w:szCs w:val="24"/>
-        </w:rPr>
-      </w:pPr>
-      <w:r>
-        <w:rPr>
-          <w:rFonts w:ascii="Times New Roman" w:hAnsi="Times New Roman" w:cs="Times New Roman"/>
-          <w:sz w:val="24"/>
-          <w:szCs w:val="24"/>
-        </w:rPr>
-        <w:t>{{TOP_SCENARIOS_PF_BY_COMPONENT}}</w:t>
-      </w:r>
-    </w:p>
-    <w:p>
-      <w:pPr>
-        <w:rPr>
-          <w:rFonts w:ascii="Times New Roman" w:hAnsi="Times New Roman" w:cs="Times New Roman"/>
-          <w:sz w:val="24"/>
-          <w:szCs w:val="24"/>
-        </w:rPr>
-      </w:pPr>
-    </w:p>
-    <w:p>
-      <w:pPr>
-        <w:rPr>
-          <w:rFonts w:ascii="Times New Roman" w:hAnsi="Times New Roman" w:cs="Times New Roman"/>
-          <w:sz w:val="24"/>
-          <w:szCs w:val="24"/>
-        </w:rPr>
-      </w:pPr>
-    </w:p>
-    <w:p>
-      <w:pPr>
-        <w:rPr>
-          <w:rFonts w:ascii="Times New Roman" w:hAnsi="Times New Roman" w:cs="Times New Roman"/>
-          <w:sz w:val="24"/>
-          <w:szCs w:val="24"/>
-        </w:rPr>
-      </w:pPr>
-      <w:r>
-        <w:rPr>
-          <w:rFonts w:ascii="Times New Roman" w:hAnsi="Times New Roman" w:cs="Times New Roman"/>
-          <w:sz w:val="24"/>
-          <w:szCs w:val="24"/>
-        </w:rPr>
-        <w:t>{{TOP_SCENARIOS_FATALITIES_INJURED}}</w:t>
-      </w:r>
-    </w:p>
-    <w:p>
-      <w:pPr>
-        <w:rPr>
-          <w:rFonts w:ascii="Times New Roman" w:hAnsi="Times New Roman" w:cs="Times New Roman"/>
-          <w:sz w:val="24"/>
-          <w:szCs w:val="24"/>
-        </w:rPr>
-      </w:pPr>
-    </w:p>
-    <w:p>
-      <w:pPr>
-        <w:rPr>
-          <w:rFonts w:ascii="Times New Roman" w:hAnsi="Times New Roman" w:cs="Times New Roman"/>
-          <w:sz w:val="24"/>
-          <w:szCs w:val="24"/>
-        </w:rPr>
-      </w:pPr>
-      <w:r>
-        <w:rPr>
-          <w:rFonts w:ascii="Times New Roman" w:hAnsi="Times New Roman" w:cs="Times New Roman"/>
-          <w:sz w:val="24"/>
-          <w:szCs w:val="24"/>
-        </w:rPr>
-        <w:t>{{TOP_SCENARIOS_DAMAGE}}</w:t>
-      </w:r>
-    </w:p>
-    <w:p>
-      <w:pPr>
-        <w:rPr>
-          <w:rFonts w:ascii="Times New Roman" w:hAnsi="Times New Roman" w:cs="Times New Roman"/>
-          <w:sz w:val="24"/>
-          <w:szCs w:val="24"/>
-        </w:rPr>
-      </w:pPr>
-    </w:p>
-    <w:p>
-      <w:pPr>
-        <w:rPr>
-          <w:rFonts w:ascii="Times New Roman" w:hAnsi="Times New Roman" w:cs="Times New Roman"/>
-          <w:sz w:val="24"/>
-          <w:szCs w:val="24"/>
-        </w:rPr>
-      </w:pPr>
-      <w:r>
-        <w:rPr>
-          <w:rFonts w:ascii="Times New Roman" w:hAnsi="Times New Roman" w:cs="Times New Roman"/>
-          <w:sz w:val="24"/>
-          <w:szCs w:val="24"/>
-        </w:rPr>
-        <w:lastRenderedPageBreak/>
-        <w:t>{{TOP_SCENARIOS_FINAL_CONCLUSION}}</w:t>
-      </w:r>
-    </w:p>
-    <w:p>
-      <w:pPr>
-        <w:rPr>
-          <w:rFonts w:ascii="Times New Roman" w:hAnsi="Times New Roman" w:cs="Times New Roman"/>
-          <w:sz w:val="24"/>
-          <w:szCs w:val="24"/>
-        </w:rPr>
-      </w:pPr>
-    </w:p>
-    <w:p>
-      <w:pPr>
-        <w:rPr>
-          <w:rFonts w:ascii="Times New Roman" w:hAnsi="Times New Roman" w:cs="Times New Roman"/>
-          <w:sz w:val="24"/>
-          <w:szCs w:val="24"/>
-        </w:rPr>
-        <w:sectPr>
-          <w:pgSz w:w="12240" w:h="15840"/>
-          <w:pgMar w:top="1440" w:right="1800" w:bottom="1440" w:left="1800" w:header="720" w:footer="720" w:gutter="0"/>
-          <w:cols w:space="720"/>
-          <w:docGrid w:linePitch="360"/>
-        </w:sectPr>
-      </w:pPr>
     </w:p>
     <w:p>
       <w:pPr>
@@ -2632,7 +2633,7 @@
           <w:lang w:val="ru-RU"/>
         </w:rPr>
         <w:pict w14:anchorId="327957B6">
-          <v:rect id="_x0000_i1031" style="width:0;height:1.5pt" o:hralign="center" o:hrstd="t" o:hr="t" fillcolor="#a0a0a0" stroked="f"/>
+          <v:rect id="_x0000_i1025" style="width:0;height:1.5pt" o:hralign="center" o:hrstd="t" o:hr="t" fillcolor="#a0a0a0" stroked="f"/>
         </w:pict>
       </w:r>
     </w:p>
@@ -3353,6 +3354,167 @@
     </w:sectPr>
   </w:body>
 </w:document>
+</file>
+
+<file path=word/endnotes.xml><?xml version="1.0" encoding="utf-8"?>
+<w:endnotes xmlns:wpc="http://schemas.microsoft.com/office/word/2010/wordprocessingCanvas" xmlns:cx="http://schemas.microsoft.com/office/drawing/2014/chartex" xmlns:cx1="http://schemas.microsoft.com/office/drawing/2015/9/8/chartex" xmlns:cx2="http://schemas.microsoft.com/office/drawing/2015/10/21/chartex" xmlns:cx3="http://schemas.microsoft.com/office/drawing/2016/5/9/chartex" xmlns:cx4="http://schemas.microsoft.com/office/drawing/2016/5/10/chartex" xmlns:cx5="http://schemas.microsoft.com/office/drawing/2016/5/11/chartex" xmlns:cx6="http://schemas.microsoft.com/office/drawing/2016/5/12/chartex" xmlns:cx7="http://schemas.microsoft.com/office/drawing/2016/5/13/chartex" xmlns:cx8="http://schemas.microsoft.com/office/drawing/2016/5/14/chartex" xmlns:mc="http://schemas.openxmlformats.org/markup-compatibility/2006" xmlns:aink="http://schemas.microsoft.com/office/drawing/2016/ink" xmlns:am3d="http://schemas.microsoft.com/office/drawing/2017/model3d" xmlns:o="urn:schemas-microsoft-com:office:office" xmlns:oel="http://schemas.microsoft.com/office/2019/extlst" xmlns:r="http://schemas.openxmlformats.org/officeDocument/2006/relationships" xmlns:m="http://schemas.openxmlformats.org/officeDocument/2006/math" xmlns:v="urn:schemas-microsoft-com:vml" xmlns:wp14="http://schemas.microsoft.com/office/word/2010/wordprocessingDrawing" xmlns:wp="http://schemas.openxmlformats.org/drawingml/2006/wordprocessingDrawing" xmlns:w10="urn:schemas-microsoft-com:office:word" xmlns:w="http://schemas.openxmlformats.org/wordprocessingml/2006/main" xmlns:w14="http://schemas.microsoft.com/office/word/2010/wordml" xmlns:w15="http://schemas.microsoft.com/office/word/2012/wordml" xmlns:w16cex="http://schemas.microsoft.com/office/word/2018/wordml/cex" xmlns:w16cid="http://schemas.microsoft.com/office/word/2016/wordml/cid" xmlns:w16="http://schemas.microsoft.com/office/word/2018/wordml" xmlns:w16sdtdh="http://schemas.microsoft.com/office/word/2020/wordml/sdtdatahash" xmlns:w16se="http://schemas.microsoft.com/office/word/2015/wordml/symex" xmlns:wpg="http://schemas.microsoft.com/office/word/2010/wordprocessingGroup" xmlns:wpi="http://schemas.microsoft.com/office/word/2010/wordprocessingInk" xmlns:wne="http://schemas.microsoft.com/office/word/2006/wordml" xmlns:wps="http://schemas.microsoft.com/office/word/2010/wordprocessingShape" mc:Ignorable="w14 w15 w16se w16cid w16 w16cex w16sdtdh wp14">
+  <w:endnote w:type="separator" w:id="-1">
+    <w:p>
+      <w:pPr>
+        <w:spacing w:after="0" w:line="240" w:lineRule="auto"/>
+      </w:pPr>
+      <w:r>
+        <w:separator/>
+      </w:r>
+    </w:p>
+  </w:endnote>
+  <w:endnote w:type="continuationSeparator" w:id="0">
+    <w:p>
+      <w:pPr>
+        <w:spacing w:after="0" w:line="240" w:lineRule="auto"/>
+      </w:pPr>
+      <w:r>
+        <w:continuationSeparator/>
+      </w:r>
+    </w:p>
+  </w:endnote>
+</w:endnotes>
+</file>
+
+<file path=word/footnotes.xml><?xml version="1.0" encoding="utf-8"?>
+<w:footnotes xmlns:wpc="http://schemas.microsoft.com/office/word/2010/wordprocessingCanvas" xmlns:cx="http://schemas.microsoft.com/office/drawing/2014/chartex" xmlns:cx1="http://schemas.microsoft.com/office/drawing/2015/9/8/chartex" xmlns:cx2="http://schemas.microsoft.com/office/drawing/2015/10/21/chartex" xmlns:cx3="http://schemas.microsoft.com/office/drawing/2016/5/9/chartex" xmlns:cx4="http://schemas.microsoft.com/office/drawing/2016/5/10/chartex" xmlns:cx5="http://schemas.microsoft.com/office/drawing/2016/5/11/chartex" xmlns:cx6="http://schemas.microsoft.com/office/drawing/2016/5/12/chartex" xmlns:cx7="http://schemas.microsoft.com/office/drawing/2016/5/13/chartex" xmlns:cx8="http://schemas.microsoft.com/office/drawing/2016/5/14/chartex" xmlns:mc="http://schemas.openxmlformats.org/markup-compatibility/2006" xmlns:aink="http://schemas.microsoft.com/office/drawing/2016/ink" xmlns:am3d="http://schemas.microsoft.com/office/drawing/2017/model3d" xmlns:o="urn:schemas-microsoft-com:office:office" xmlns:oel="http://schemas.microsoft.com/office/2019/extlst" xmlns:r="http://schemas.openxmlformats.org/officeDocument/2006/relationships" xmlns:m="http://schemas.openxmlformats.org/officeDocument/2006/math" xmlns:v="urn:schemas-microsoft-com:vml" xmlns:wp14="http://schemas.microsoft.com/office/word/2010/wordprocessingDrawing" xmlns:wp="http://schemas.openxmlformats.org/drawingml/2006/wordprocessingDrawing" xmlns:w10="urn:schemas-microsoft-com:office:word" xmlns:w="http://schemas.openxmlformats.org/wordprocessingml/2006/main" xmlns:w14="http://schemas.microsoft.com/office/word/2010/wordml" xmlns:w15="http://schemas.microsoft.com/office/word/2012/wordml" xmlns:w16cex="http://schemas.microsoft.com/office/word/2018/wordml/cex" xmlns:w16cid="http://schemas.microsoft.com/office/word/2016/wordml/cid" xmlns:w16="http://schemas.microsoft.com/office/word/2018/wordml" xmlns:w16sdtdh="http://schemas.microsoft.com/office/word/2020/wordml/sdtdatahash" xmlns:w16se="http://schemas.microsoft.com/office/word/2015/wordml/symex" xmlns:wpg="http://schemas.microsoft.com/office/word/2010/wordprocessingGroup" xmlns:wpi="http://schemas.microsoft.com/office/word/2010/wordprocessingInk" xmlns:wne="http://schemas.microsoft.com/office/word/2006/wordml" xmlns:wps="http://schemas.microsoft.com/office/word/2010/wordprocessingShape" mc:Ignorable="w14 w15 w16se w16cid w16 w16cex w16sdtdh wp14">
+  <w:footnote w:type="separator" w:id="-1">
+    <w:p>
+      <w:pPr>
+        <w:spacing w:after="0" w:line="240" w:lineRule="auto"/>
+      </w:pPr>
+      <w:r>
+        <w:separator/>
+      </w:r>
+    </w:p>
+  </w:footnote>
+  <w:footnote w:type="continuationSeparator" w:id="0">
+    <w:p>
+      <w:pPr>
+        <w:spacing w:after="0" w:line="240" w:lineRule="auto"/>
+      </w:pPr>
+      <w:r>
+        <w:continuationSeparator/>
+      </w:r>
+    </w:p>
+  </w:footnote>
+</w:footnotes>
+</file>
+
+<file path=word/header1.xml><?xml version="1.0" encoding="utf-8"?>
+<w:hdr xmlns:wpc="http://schemas.microsoft.com/office/word/2010/wordprocessingCanvas" xmlns:cx="http://schemas.microsoft.com/office/drawing/2014/chartex" xmlns:cx1="http://schemas.microsoft.com/office/drawing/2015/9/8/chartex" xmlns:cx2="http://schemas.microsoft.com/office/drawing/2015/10/21/chartex" xmlns:cx3="http://schemas.microsoft.com/office/drawing/2016/5/9/chartex" xmlns:cx4="http://schemas.microsoft.com/office/drawing/2016/5/10/chartex" xmlns:cx5="http://schemas.microsoft.com/office/drawing/2016/5/11/chartex" xmlns:cx6="http://schemas.microsoft.com/office/drawing/2016/5/12/chartex" xmlns:cx7="http://schemas.microsoft.com/office/drawing/2016/5/13/chartex" xmlns:cx8="http://schemas.microsoft.com/office/drawing/2016/5/14/chartex" xmlns:mc="http://schemas.openxmlformats.org/markup-compatibility/2006" xmlns:aink="http://schemas.microsoft.com/office/drawing/2016/ink" xmlns:am3d="http://schemas.microsoft.com/office/drawing/2017/model3d" xmlns:o="urn:schemas-microsoft-com:office:office" xmlns:oel="http://schemas.microsoft.com/office/2019/extlst" xmlns:r="http://schemas.openxmlformats.org/officeDocument/2006/relationships" xmlns:m="http://schemas.openxmlformats.org/officeDocument/2006/math" xmlns:v="urn:schemas-microsoft-com:vml" xmlns:wp14="http://schemas.microsoft.com/office/word/2010/wordprocessingDrawing" xmlns:wp="http://schemas.openxmlformats.org/drawingml/2006/wordprocessingDrawing" xmlns:w10="urn:schemas-microsoft-com:office:word" xmlns:w="http://schemas.openxmlformats.org/wordprocessingml/2006/main" xmlns:w14="http://schemas.microsoft.com/office/word/2010/wordml" xmlns:w15="http://schemas.microsoft.com/office/word/2012/wordml" xmlns:w16cex="http://schemas.microsoft.com/office/word/2018/wordml/cex" xmlns:w16cid="http://schemas.microsoft.com/office/word/2016/wordml/cid" xmlns:w16="http://schemas.microsoft.com/office/word/2018/wordml" xmlns:w16sdtdh="http://schemas.microsoft.com/office/word/2020/wordml/sdtdatahash" xmlns:w16se="http://schemas.microsoft.com/office/word/2015/wordml/symex" xmlns:wpg="http://schemas.microsoft.com/office/word/2010/wordprocessingGroup" xmlns:wpi="http://schemas.microsoft.com/office/word/2010/wordprocessingInk" xmlns:wne="http://schemas.microsoft.com/office/word/2006/wordml" xmlns:wps="http://schemas.microsoft.com/office/word/2010/wordprocessingShape" mc:Ignorable="w14 w15 w16se w16cid w16 w16cex w16sdtdh wp14">
+  <w:p>
+    <w:pPr>
+      <w:pStyle w:val="a5"/>
+    </w:pPr>
+    <w:proofErr w:type="gramStart"/>
+    <w:r>
+      <w:rPr>
+        <w:rFonts w:ascii="Times New Roman" w:hAnsi="Times New Roman" w:cs="Times New Roman"/>
+        <w:sz w:val="24"/>
+        <w:szCs w:val="24"/>
+      </w:rPr>
+      <w:t>{{ SHORT</w:t>
+    </w:r>
+    <w:proofErr w:type="gramEnd"/>
+    <w:r>
+      <w:rPr>
+        <w:rFonts w:ascii="Times New Roman" w:hAnsi="Times New Roman" w:cs="Times New Roman"/>
+        <w:sz w:val="24"/>
+        <w:szCs w:val="24"/>
+      </w:rPr>
+      <w:t>_NAME }}</w:t>
+    </w:r>
+    <w:r>
+      <w:rPr>
+        <w:rFonts w:ascii="Times New Roman" w:hAnsi="Times New Roman" w:cs="Times New Roman"/>
+        <w:sz w:val="24"/>
+        <w:szCs w:val="24"/>
+      </w:rPr>
+      <w:t xml:space="preserve">, </w:t>
+    </w:r>
+    <w:r>
+      <w:rPr>
+        <w:rFonts w:ascii="Times New Roman" w:hAnsi="Times New Roman" w:cs="Times New Roman"/>
+        <w:sz w:val="24"/>
+        <w:szCs w:val="24"/>
+        <w:lang w:val="ru-RU"/>
+      </w:rPr>
+      <w:t>ОПО</w:t>
+    </w:r>
+    <w:r>
+      <w:rPr>
+        <w:rFonts w:ascii="Times New Roman" w:hAnsi="Times New Roman" w:cs="Times New Roman"/>
+        <w:sz w:val="24"/>
+        <w:szCs w:val="24"/>
+      </w:rPr>
+      <w:t xml:space="preserve">: </w:t>
+    </w:r>
+    <w:r>
+      <w:rPr>
+        <w:rFonts w:ascii="Times New Roman" w:hAnsi="Times New Roman" w:cs="Times New Roman"/>
+        <w:sz w:val="24"/>
+        <w:szCs w:val="24"/>
+      </w:rPr>
+      <w:t>{{ SITE_NAME }}</w:t>
+    </w:r>
+    <w:r>
+      <w:rPr>
+        <w:rFonts w:ascii="Times New Roman" w:hAnsi="Times New Roman" w:cs="Times New Roman"/>
+        <w:sz w:val="24"/>
+        <w:szCs w:val="24"/>
+      </w:rPr>
+      <w:t xml:space="preserve">, </w:t>
+    </w:r>
+    <w:r>
+      <w:rPr>
+        <w:rFonts w:ascii="Times New Roman" w:hAnsi="Times New Roman" w:cs="Times New Roman"/>
+        <w:sz w:val="24"/>
+        <w:szCs w:val="24"/>
+        <w:lang w:val="ru-RU"/>
+      </w:rPr>
+      <w:t>класс</w:t>
+    </w:r>
+    <w:r>
+      <w:rPr>
+        <w:rFonts w:ascii="Times New Roman" w:hAnsi="Times New Roman" w:cs="Times New Roman"/>
+        <w:sz w:val="24"/>
+        <w:szCs w:val="24"/>
+      </w:rPr>
+      <w:t xml:space="preserve"> </w:t>
+    </w:r>
+    <w:r>
+      <w:rPr>
+        <w:rFonts w:ascii="Times New Roman" w:hAnsi="Times New Roman" w:cs="Times New Roman"/>
+        <w:sz w:val="24"/>
+        <w:szCs w:val="24"/>
+        <w:lang w:val="ru-RU"/>
+      </w:rPr>
+      <w:t>опасности</w:t>
+    </w:r>
+    <w:r>
+      <w:rPr>
+        <w:rFonts w:ascii="Times New Roman" w:hAnsi="Times New Roman" w:cs="Times New Roman"/>
+        <w:sz w:val="24"/>
+        <w:szCs w:val="24"/>
+      </w:rPr>
+      <w:t xml:space="preserve">: </w:t>
+    </w:r>
+    <w:r>
+      <w:rPr>
+        <w:rFonts w:ascii="Times New Roman" w:hAnsi="Times New Roman" w:cs="Times New Roman"/>
+        <w:sz w:val="24"/>
+        <w:szCs w:val="24"/>
+      </w:rPr>
+      <w:t>{{ SITE_OBJECT_ID }}</w:t>
+    </w:r>
+  </w:p>
+</w:hdr>
 </file>
 
 <file path=word/numbering.xml><?xml version="1.0" encoding="utf-8"?>
@@ -6289,6 +6451,7 @@
   <w:style w:type="character" w:default="1" w:styleId="a2">
     <w:name w:val="Default Paragraph Font"/>
     <w:uiPriority w:val="1"/>
+    <w:semiHidden/>
     <w:unhideWhenUsed/>
   </w:style>
   <w:style w:type="table" w:default="1" w:styleId="a3">
